--- a/Software Project Management Plan/Actas/Acta Nº1.docx
+++ b/Software Project Management Plan/Actas/Acta Nº1.docx
@@ -794,12 +794,14 @@
               <w:jc w:val="center"/>
               <w:rPr>
                 <w:rFonts w:ascii="Calibri" w:cs="Calibri" w:eastAsia="Calibri" w:hAnsi="Calibri"/>
-                <w:highlight w:val="white"/>
-              </w:rPr>
-            </w:pPr>
-            <w:r>
-              <w:rPr>
-                <w:rFonts w:ascii="Calibri" w:cs="Calibri" w:eastAsia="Calibri" w:hAnsi="Calibri"/>
+                <w:b w:val="1"/>
+                <w:highlight w:val="white"/>
+              </w:rPr>
+            </w:pPr>
+            <w:r>
+              <w:rPr>
+                <w:rFonts w:ascii="Calibri" w:cs="Calibri" w:eastAsia="Calibri" w:hAnsi="Calibri"/>
+                <w:b w:val="1"/>
                 <w:highlight w:val="white"/>
                 <w:rtl w:val="0"/>
               </w:rPr>
@@ -835,7 +837,7 @@
                 <w:highlight w:val="white"/>
                 <w:rtl w:val="0"/>
               </w:rPr>
-              <w:t xml:space="preserve">Pendiente.</w:t>
+              <w:t xml:space="preserve">HECHO</w:t>
             </w:r>
           </w:p>
         </w:tc>
@@ -933,7 +935,7 @@
                 <w:highlight w:val="white"/>
                 <w:rtl w:val="0"/>
               </w:rPr>
-              <w:t xml:space="preserve">Completo</w:t>
+              <w:t xml:space="preserve">HECHO</w:t>
             </w:r>
             <w:r>
               <w:rPr>
@@ -993,12 +995,14 @@
               <w:jc w:val="center"/>
               <w:rPr>
                 <w:rFonts w:ascii="Calibri" w:cs="Calibri" w:eastAsia="Calibri" w:hAnsi="Calibri"/>
-                <w:highlight w:val="white"/>
-              </w:rPr>
-            </w:pPr>
-            <w:r>
-              <w:rPr>
-                <w:rFonts w:ascii="Calibri" w:cs="Calibri" w:eastAsia="Calibri" w:hAnsi="Calibri"/>
+                <w:b w:val="1"/>
+                <w:highlight w:val="white"/>
+              </w:rPr>
+            </w:pPr>
+            <w:r>
+              <w:rPr>
+                <w:rFonts w:ascii="Calibri" w:cs="Calibri" w:eastAsia="Calibri" w:hAnsi="Calibri"/>
+                <w:b w:val="1"/>
                 <w:highlight w:val="white"/>
                 <w:rtl w:val="0"/>
               </w:rPr>
@@ -1034,7 +1038,7 @@
                 <w:highlight w:val="white"/>
                 <w:rtl w:val="0"/>
               </w:rPr>
-              <w:t xml:space="preserve">Completo</w:t>
+              <w:t xml:space="preserve">HECHO</w:t>
             </w:r>
             <w:r>
               <w:rPr>
@@ -1137,7 +1141,7 @@
                 <w:highlight w:val="white"/>
                 <w:rtl w:val="0"/>
               </w:rPr>
-              <w:t xml:space="preserve">Completo</w:t>
+              <w:t xml:space="preserve">HECHO</w:t>
             </w:r>
           </w:p>
         </w:tc>
